--- a/documentation/MAD_Exercises_7 (Chapter 8).docx
+++ b/documentation/MAD_Exercises_7 (Chapter 8).docx
@@ -61,7 +61,31 @@
     </w:p>
     <w:p>
       <w:r>
-        <w:t>Take the following steps:</w:t>
+        <w:t xml:space="preserve">Take </w:t>
+      </w:r>
+      <w:proofErr w:type="spellStart"/>
+      <w:r>
+        <w:t>the</w:t>
+      </w:r>
+      <w:proofErr w:type="spellEnd"/>
+      <w:r>
+        <w:t xml:space="preserve"> </w:t>
+      </w:r>
+      <w:proofErr w:type="spellStart"/>
+      <w:r>
+        <w:t>following</w:t>
+      </w:r>
+      <w:proofErr w:type="spellEnd"/>
+      <w:r>
+        <w:t xml:space="preserve"> </w:t>
+      </w:r>
+      <w:proofErr w:type="spellStart"/>
+      <w:r>
+        <w:t>steps</w:t>
+      </w:r>
+      <w:proofErr w:type="spellEnd"/>
+      <w:r>
+        <w:t>:</w:t>
       </w:r>
     </w:p>
     <w:p>
@@ -80,6 +104,7 @@
         </w:rPr>
         <w:t xml:space="preserve">Remove the lines that start with </w:t>
       </w:r>
+      <w:proofErr w:type="spellStart"/>
       <w:r>
         <w:rPr>
           <w:rStyle w:val="CodeZchn"/>
@@ -87,6 +112,7 @@
         </w:rPr>
         <w:t>StrictMode</w:t>
       </w:r>
+      <w:proofErr w:type="spellEnd"/>
       <w:r>
         <w:rPr>
           <w:lang w:val="en-US"/>
@@ -99,12 +125,30 @@
         </w:rPr>
         <w:t xml:space="preserve">from the </w:t>
       </w:r>
+      <w:proofErr w:type="spellStart"/>
+      <w:proofErr w:type="gramStart"/>
       <w:r>
         <w:rPr>
           <w:rStyle w:val="CodeZchn"/>
           <w:lang w:val="en-US"/>
         </w:rPr>
-        <w:t>onCreate()</w:t>
+        <w:t>onCreate</w:t>
+      </w:r>
+      <w:proofErr w:type="spellEnd"/>
+      <w:r>
+        <w:rPr>
+          <w:rStyle w:val="CodeZchn"/>
+          <w:lang w:val="en-US"/>
+        </w:rPr>
+        <w:t>(</w:t>
+      </w:r>
+      <w:proofErr w:type="gramEnd"/>
+      <w:r>
+        <w:rPr>
+          <w:rStyle w:val="CodeZchn"/>
+          <w:lang w:val="en-US"/>
+        </w:rPr>
+        <w:t>)</w:t>
       </w:r>
       <w:r>
         <w:rPr>
@@ -231,13 +275,21 @@
         <w:rPr>
           <w:lang w:val="en-US"/>
         </w:rPr>
-        <w:t>s that make API calls from the RecipeDatabase to the corresponding Runnable class</w:t>
-      </w:r>
-      <w:r>
-        <w:rPr>
-          <w:lang w:val="en-US"/>
-        </w:rPr>
-        <w:t>.</w:t>
+        <w:t xml:space="preserve">s that make API calls from the </w:t>
+      </w:r>
+      <w:proofErr w:type="spellStart"/>
+      <w:r>
+        <w:rPr>
+          <w:lang w:val="en-US"/>
+        </w:rPr>
+        <w:t>RecipeDatabase</w:t>
+      </w:r>
+      <w:proofErr w:type="spellEnd"/>
+      <w:r>
+        <w:rPr>
+          <w:lang w:val="en-US"/>
+        </w:rPr>
+        <w:t xml:space="preserve"> to the corresponding Runnable class.</w:t>
       </w:r>
       <w:r>
         <w:rPr>
@@ -261,7 +313,21 @@
         <w:rPr>
           <w:lang w:val="en-US"/>
         </w:rPr>
-        <w:t>that can take references to required objects (f.e. activity).</w:t>
+        <w:t>that can take references to required objects (</w:t>
+      </w:r>
+      <w:proofErr w:type="spellStart"/>
+      <w:r>
+        <w:rPr>
+          <w:lang w:val="en-US"/>
+        </w:rPr>
+        <w:t>f.e</w:t>
+      </w:r>
+      <w:proofErr w:type="spellEnd"/>
+      <w:r>
+        <w:rPr>
+          <w:lang w:val="en-US"/>
+        </w:rPr>
+        <w:t>. activity).</w:t>
       </w:r>
     </w:p>
     <w:p>
@@ -280,12 +346,21 @@
         </w:rPr>
         <w:t xml:space="preserve">Implement the </w:t>
       </w:r>
+      <w:proofErr w:type="gramStart"/>
       <w:r>
         <w:rPr>
           <w:rStyle w:val="CodeZchn"/>
           <w:lang w:val="en-US"/>
         </w:rPr>
-        <w:t>run()</w:t>
+        <w:t>run(</w:t>
+      </w:r>
+      <w:proofErr w:type="gramEnd"/>
+      <w:r>
+        <w:rPr>
+          <w:rStyle w:val="CodeZchn"/>
+          <w:lang w:val="en-US"/>
+        </w:rPr>
+        <w:t>)</w:t>
       </w:r>
       <w:r>
         <w:rPr>
@@ -333,7 +408,21 @@
         <w:rPr>
           <w:lang w:val="en-US"/>
         </w:rPr>
-        <w:t xml:space="preserve"> the users selects the menu entry to refresh </w:t>
+        <w:t xml:space="preserve"> the users </w:t>
+      </w:r>
+      <w:proofErr w:type="gramStart"/>
+      <w:r>
+        <w:rPr>
+          <w:lang w:val="en-US"/>
+        </w:rPr>
+        <w:t>selects</w:t>
+      </w:r>
+      <w:proofErr w:type="gramEnd"/>
+      <w:r>
+        <w:rPr>
+          <w:lang w:val="en-US"/>
+        </w:rPr>
+        <w:t xml:space="preserve"> the menu entry to refresh </w:t>
       </w:r>
       <w:r>
         <w:rPr>
@@ -353,6 +442,7 @@
         </w:rPr>
         <w:t xml:space="preserve"> </w:t>
       </w:r>
+      <w:proofErr w:type="spellStart"/>
       <w:r>
         <w:rPr>
           <w:rStyle w:val="CodeZchn"/>
@@ -360,6 +450,7 @@
         </w:rPr>
         <w:t>FetchRecipeListRunnable</w:t>
       </w:r>
+      <w:proofErr w:type="spellEnd"/>
       <w:r>
         <w:rPr>
           <w:lang w:val="en-US"/>
@@ -460,6 +551,9 @@
     <w:p>
       <w:pPr>
         <w:pStyle w:val="Heading2"/>
+        <w:rPr>
+          <w:lang w:val="en-US"/>
+        </w:rPr>
       </w:pPr>
       <w:r>
         <w:rPr>
@@ -515,6 +609,8 @@
         </w:rPr>
         <w:t xml:space="preserve">The toast is triggered from </w:t>
       </w:r>
+      <w:proofErr w:type="spellStart"/>
+      <w:proofErr w:type="gramStart"/>
       <w:r>
         <w:rPr>
           <w:rStyle w:val="CodeZchn"/>
@@ -527,7 +623,23 @@
           <w:rStyle w:val="CodeZchn"/>
           <w:lang w:val="en-US"/>
         </w:rPr>
-        <w:t>.run()</w:t>
+        <w:t>.run</w:t>
+      </w:r>
+      <w:proofErr w:type="spellEnd"/>
+      <w:r>
+        <w:rPr>
+          <w:rStyle w:val="CodeZchn"/>
+          <w:lang w:val="en-US"/>
+        </w:rPr>
+        <w:t>(</w:t>
+      </w:r>
+      <w:proofErr w:type="gramEnd"/>
+      <w:r>
+        <w:rPr>
+          <w:rStyle w:val="CodeZchn"/>
+          <w:lang w:val="en-US"/>
+        </w:rPr>
+        <w:t>)</w:t>
       </w:r>
       <w:r>
         <w:rPr>
@@ -591,6 +703,8 @@
           <w:lang w:val="en-US"/>
         </w:rPr>
       </w:pPr>
+      <w:proofErr w:type="spellStart"/>
+      <w:proofErr w:type="gramStart"/>
       <w:r>
         <w:rPr>
           <w:rFonts w:ascii="Menlo" w:hAnsi="Menlo" w:cs="Menlo"/>
@@ -609,7 +723,18 @@
           <w:sz w:val="13"/>
           <w:lang w:val="en-US"/>
         </w:rPr>
-        <w:t>.runOnUiThread(</w:t>
+        <w:t>.runOnUiThread</w:t>
+      </w:r>
+      <w:proofErr w:type="spellEnd"/>
+      <w:proofErr w:type="gramEnd"/>
+      <w:r>
+        <w:rPr>
+          <w:rFonts w:ascii="Menlo" w:hAnsi="Menlo" w:cs="Menlo"/>
+          <w:color w:val="000000"/>
+          <w:sz w:val="13"/>
+          <w:lang w:val="en-US"/>
+        </w:rPr>
+        <w:t>(</w:t>
       </w:r>
       <w:r>
         <w:rPr>
@@ -780,6 +905,12 @@
         </w:rPr>
         <w:t>new recipes</w:t>
       </w:r>
+      <w:r>
+        <w:rPr>
+          <w:lang w:val="en-US"/>
+        </w:rPr>
+        <w:t xml:space="preserve"> (optional)</w:t>
+      </w:r>
     </w:p>
     <w:p>
       <w:pPr>
@@ -869,7 +1000,21 @@
         <w:rPr>
           <w:lang w:val="en-US"/>
         </w:rPr>
-        <w:t>Add a new menu entry to the details page app bar that allows you to edit the currently shown recipe. The fetch details endpoint returns an isCreator variable, which determines if the user has the permission to update or delete the recipe. Make the new menu entry visible only if</w:t>
+        <w:t xml:space="preserve">Add a new menu entry to the details page app bar that allows you to edit the currently shown recipe. The fetch details endpoint returns an </w:t>
+      </w:r>
+      <w:proofErr w:type="spellStart"/>
+      <w:r>
+        <w:rPr>
+          <w:lang w:val="en-US"/>
+        </w:rPr>
+        <w:t>isCreator</w:t>
+      </w:r>
+      <w:proofErr w:type="spellEnd"/>
+      <w:r>
+        <w:rPr>
+          <w:lang w:val="en-US"/>
+        </w:rPr>
+        <w:t xml:space="preserve"> variable, which determines if the user has the permission to update or delete the recipe. Make the new menu entry visible only if</w:t>
       </w:r>
       <w:r>
         <w:rPr>
@@ -877,11 +1022,19 @@
         </w:rPr>
         <w:t xml:space="preserve"> </w:t>
       </w:r>
-      <w:r>
-        <w:rPr>
-          <w:lang w:val="en-US"/>
-        </w:rPr>
-        <w:t xml:space="preserve">isCreator is true. To </w:t>
+      <w:proofErr w:type="spellStart"/>
+      <w:r>
+        <w:rPr>
+          <w:lang w:val="en-US"/>
+        </w:rPr>
+        <w:t>isCreator</w:t>
+      </w:r>
+      <w:proofErr w:type="spellEnd"/>
+      <w:r>
+        <w:rPr>
+          <w:lang w:val="en-US"/>
+        </w:rPr>
+        <w:t xml:space="preserve"> is true. To </w:t>
       </w:r>
       <w:r>
         <w:rPr>
@@ -963,38 +1116,20 @@
         <w:rPr>
           <w:lang w:val="en-US"/>
         </w:rPr>
-        <w:t>Delete</w:t>
-      </w:r>
-      <w:r>
-        <w:rPr>
-          <w:lang w:val="en-US"/>
-        </w:rPr>
-        <w:t xml:space="preserve"> a recipe via the Rest API (optional)</w:t>
-      </w:r>
-    </w:p>
-    <w:p>
-      <w:pPr>
-        <w:rPr>
-          <w:lang w:val="en-US"/>
-        </w:rPr>
-      </w:pPr>
-      <w:r>
-        <w:rPr>
-          <w:lang w:val="en-US"/>
-        </w:rPr>
-        <w:t xml:space="preserve">Add a new menu entry to the details page app bar that allows you to </w:t>
-      </w:r>
-      <w:r>
-        <w:rPr>
-          <w:lang w:val="en-US"/>
-        </w:rPr>
-        <w:t>delete</w:t>
-      </w:r>
-      <w:r>
-        <w:rPr>
-          <w:lang w:val="en-US"/>
-        </w:rPr>
-        <w:t xml:space="preserve"> the currently shown recipe. Make the new menu entry visible only if</w:t>
+        <w:t>Delete a recipe via the Rest API (optional)</w:t>
+      </w:r>
+    </w:p>
+    <w:p>
+      <w:pPr>
+        <w:rPr>
+          <w:lang w:val="en-US"/>
+        </w:rPr>
+      </w:pPr>
+      <w:r>
+        <w:rPr>
+          <w:lang w:val="en-US"/>
+        </w:rPr>
+        <w:t>Add a new menu entry to the details page app bar that allows you to delete the currently shown recipe. Make the new menu entry visible only if</w:t>
       </w:r>
       <w:r>
         <w:rPr>
@@ -1002,17 +1137,19 @@
         </w:rPr>
         <w:t xml:space="preserve"> </w:t>
       </w:r>
-      <w:r>
-        <w:rPr>
-          <w:lang w:val="en-US"/>
-        </w:rPr>
-        <w:t xml:space="preserve">isCreator is true. </w:t>
-      </w:r>
-      <w:r>
-        <w:rPr>
-          <w:lang w:val="en-US"/>
-        </w:rPr>
-        <w:t>You will need to create a new runnable for the tasks. Make sure you destroy the details activity after the recipe’ deletion from the server. Optionally, you can show a toast message as confirmation to the user</w:t>
+      <w:proofErr w:type="spellStart"/>
+      <w:r>
+        <w:rPr>
+          <w:lang w:val="en-US"/>
+        </w:rPr>
+        <w:t>isCreator</w:t>
+      </w:r>
+      <w:proofErr w:type="spellEnd"/>
+      <w:r>
+        <w:rPr>
+          <w:lang w:val="en-US"/>
+        </w:rPr>
+        <w:t xml:space="preserve"> is true. You will need to create a new runnable for the tasks. Make sure you destroy the details activity after the recipe’ deletion from the server. Optionally, you can show a toast message as confirmation to the user</w:t>
       </w:r>
       <w:r>
         <w:rPr>
@@ -1045,13 +1182,7 @@
         <w:rPr>
           <w:lang w:val="en-US"/>
         </w:rPr>
-        <w:t>.</w:t>
-      </w:r>
-      <w:r>
-        <w:rPr>
-          <w:lang w:val="en-US"/>
-        </w:rPr>
-        <w:t>6</w:t>
+        <w:t>.6</w:t>
       </w:r>
       <w:r>
         <w:rPr>
@@ -1079,7 +1210,13 @@
         <w:t>Create a signed APK as shown during the lecture.</w:t>
       </w:r>
     </w:p>
-    <w:p/>
+    <w:p>
+      <w:pPr>
+        <w:rPr>
+          <w:lang w:val="en-US"/>
+        </w:rPr>
+      </w:pPr>
+    </w:p>
     <w:sectPr>
       <w:pgSz w:w="11906" w:h="16838"/>
       <w:pgMar w:top="1440" w:right="1440" w:bottom="1440" w:left="1440" w:header="708" w:footer="708" w:gutter="0"/>
